--- a/Playtesting feedback/Playtest feedback form.docx
+++ b/Playtesting feedback/Playtest feedback form.docx
@@ -172,8 +172,6 @@
           </w:tcPr>
           <w:p/>
         </w:tc>
-        <w:bookmarkStart w:id="0" w:name="_GoBack"/>
-        <w:bookmarkEnd w:id="0"/>
       </w:tr>
       <w:tr>
         <w:tc>
@@ -227,11 +225,36 @@
       <w:tr>
         <w:tc>
           <w:tcPr>
+            <w:tcW w:w="3114" w:type="dxa"/>
+          </w:tcPr>
+          <w:p>
+            <w:r>
+              <w:t>What did you find engaging about the game and would you play it again?</w:t>
+            </w:r>
+          </w:p>
+          <w:p/>
+          <w:p/>
+          <w:p>
+            <w:bookmarkStart w:id="0" w:name="_GoBack"/>
+            <w:bookmarkEnd w:id="0"/>
+          </w:p>
+        </w:tc>
+        <w:tc>
+          <w:tcPr>
+            <w:tcW w:w="5902" w:type="dxa"/>
+          </w:tcPr>
+          <w:p/>
+        </w:tc>
+      </w:tr>
+      <w:tr>
+        <w:tc>
+          <w:tcPr>
             <w:tcW w:w="9016" w:type="dxa"/>
             <w:gridSpan w:val="2"/>
           </w:tcPr>
           <w:p>
             <w:r>
+              <w:lastRenderedPageBreak/>
               <w:t xml:space="preserve">Additional Feedback: </w:t>
             </w:r>
           </w:p>

--- a/Playtesting feedback/Playtest feedback form.docx
+++ b/Playtesting feedback/Playtest feedback form.docx
@@ -112,7 +112,13 @@
           </w:tcPr>
           <w:p>
             <w:r>
-              <w:t xml:space="preserve">How did you find the length of game play? </w:t>
+              <w:t xml:space="preserve">How did you find the length of </w:t>
+            </w:r>
+            <w:r>
+              <w:t>the stage</w:t>
+            </w:r>
+            <w:r>
+              <w:t xml:space="preserve">? </w:t>
             </w:r>
           </w:p>
           <w:p/>
@@ -159,85 +165,108 @@
           </w:tcPr>
           <w:p>
             <w:r>
-              <w:t>How did you find it navigating through the map?</w:t>
-            </w:r>
-          </w:p>
-          <w:p/>
-          <w:p/>
-          <w:p/>
-        </w:tc>
-        <w:tc>
-          <w:tcPr>
-            <w:tcW w:w="5902" w:type="dxa"/>
-          </w:tcPr>
-          <w:p/>
-        </w:tc>
-      </w:tr>
-      <w:tr>
-        <w:tc>
-          <w:tcPr>
-            <w:tcW w:w="3114" w:type="dxa"/>
-          </w:tcPr>
-          <w:p>
-            <w:r>
-              <w:t>What was your favourite part?</w:t>
-            </w:r>
-          </w:p>
-          <w:p/>
-          <w:p/>
-          <w:p/>
-          <w:p/>
-        </w:tc>
-        <w:tc>
-          <w:tcPr>
-            <w:tcW w:w="5902" w:type="dxa"/>
-          </w:tcPr>
-          <w:p/>
-          <w:p/>
-          <w:p/>
-          <w:p/>
-        </w:tc>
-      </w:tr>
-      <w:tr>
-        <w:tc>
-          <w:tcPr>
-            <w:tcW w:w="3114" w:type="dxa"/>
-          </w:tcPr>
-          <w:p>
-            <w:r>
-              <w:t>What did you not like?</w:t>
-            </w:r>
-          </w:p>
-          <w:p/>
-          <w:p/>
-          <w:p/>
-          <w:p/>
-        </w:tc>
-        <w:tc>
-          <w:tcPr>
-            <w:tcW w:w="5902" w:type="dxa"/>
-          </w:tcPr>
-          <w:p/>
-          <w:p/>
-          <w:p/>
-        </w:tc>
-      </w:tr>
-      <w:tr>
-        <w:tc>
-          <w:tcPr>
-            <w:tcW w:w="3114" w:type="dxa"/>
-          </w:tcPr>
-          <w:p>
-            <w:r>
-              <w:t>What did you find engaging about the game and would you play it again?</w:t>
-            </w:r>
-          </w:p>
-          <w:p/>
-          <w:p/>
-          <w:p>
+              <w:t>How did you find playi</w:t>
+            </w:r>
             <w:bookmarkStart w:id="0" w:name="_GoBack"/>
             <w:bookmarkEnd w:id="0"/>
-          </w:p>
+            <w:r>
+              <w:t xml:space="preserve">ng the character? (speed, health, attack) </w:t>
+            </w:r>
+          </w:p>
+          <w:p/>
+          <w:p/>
+        </w:tc>
+        <w:tc>
+          <w:tcPr>
+            <w:tcW w:w="5902" w:type="dxa"/>
+          </w:tcPr>
+          <w:p/>
+        </w:tc>
+      </w:tr>
+      <w:tr>
+        <w:tc>
+          <w:tcPr>
+            <w:tcW w:w="3114" w:type="dxa"/>
+          </w:tcPr>
+          <w:p>
+            <w:r>
+              <w:t>How did you find it navigating through the map?</w:t>
+            </w:r>
+          </w:p>
+          <w:p/>
+          <w:p/>
+          <w:p/>
+        </w:tc>
+        <w:tc>
+          <w:tcPr>
+            <w:tcW w:w="5902" w:type="dxa"/>
+          </w:tcPr>
+          <w:p/>
+        </w:tc>
+      </w:tr>
+      <w:tr>
+        <w:tc>
+          <w:tcPr>
+            <w:tcW w:w="3114" w:type="dxa"/>
+          </w:tcPr>
+          <w:p>
+            <w:r>
+              <w:t>What was your favourite part?</w:t>
+            </w:r>
+          </w:p>
+          <w:p/>
+          <w:p/>
+          <w:p/>
+          <w:p/>
+        </w:tc>
+        <w:tc>
+          <w:tcPr>
+            <w:tcW w:w="5902" w:type="dxa"/>
+          </w:tcPr>
+          <w:p/>
+          <w:p/>
+          <w:p/>
+          <w:p/>
+        </w:tc>
+      </w:tr>
+      <w:tr>
+        <w:tc>
+          <w:tcPr>
+            <w:tcW w:w="3114" w:type="dxa"/>
+          </w:tcPr>
+          <w:p>
+            <w:r>
+              <w:t>What did you not like?</w:t>
+            </w:r>
+          </w:p>
+          <w:p/>
+          <w:p/>
+          <w:p/>
+          <w:p/>
+        </w:tc>
+        <w:tc>
+          <w:tcPr>
+            <w:tcW w:w="5902" w:type="dxa"/>
+          </w:tcPr>
+          <w:p/>
+          <w:p/>
+          <w:p/>
+        </w:tc>
+      </w:tr>
+      <w:tr>
+        <w:tc>
+          <w:tcPr>
+            <w:tcW w:w="3114" w:type="dxa"/>
+          </w:tcPr>
+          <w:p>
+            <w:r>
+              <w:lastRenderedPageBreak/>
+              <w:t>What did you find engaging about the game and would you play it again?</w:t>
+            </w:r>
+          </w:p>
+          <w:p/>
+          <w:p/>
+          <w:p/>
         </w:tc>
         <w:tc>
           <w:tcPr>
@@ -254,7 +283,6 @@
           </w:tcPr>
           <w:p>
             <w:r>
-              <w:lastRenderedPageBreak/>
               <w:t xml:space="preserve">Additional Feedback: </w:t>
             </w:r>
           </w:p>

--- a/Playtesting feedback/Playtest feedback form.docx
+++ b/Playtesting feedback/Playtest feedback form.docx
@@ -30,147 +30,139 @@
             <w:r>
               <w:t xml:space="preserve">Name: </w:t>
             </w:r>
-          </w:p>
-          <w:p>
-            <w:r>
-              <w:t xml:space="preserve">Date: </w:t>
-            </w:r>
-          </w:p>
-        </w:tc>
-      </w:tr>
-      <w:tr>
-        <w:tc>
-          <w:tcPr>
-            <w:tcW w:w="3114" w:type="dxa"/>
-          </w:tcPr>
-          <w:p>
-            <w:r>
-              <w:t>Do you think the game is fun? (and why)</w:t>
-            </w:r>
-          </w:p>
-          <w:p/>
-          <w:p/>
-        </w:tc>
-        <w:tc>
-          <w:tcPr>
-            <w:tcW w:w="5902" w:type="dxa"/>
-          </w:tcPr>
-          <w:p/>
-          <w:p/>
-          <w:p/>
-          <w:p/>
-          <w:p/>
-        </w:tc>
-      </w:tr>
-      <w:tr>
-        <w:tc>
-          <w:tcPr>
-            <w:tcW w:w="3114" w:type="dxa"/>
-          </w:tcPr>
-          <w:p>
-            <w:r>
-              <w:t>Did you find the game easy to learn to play?</w:t>
-            </w:r>
-          </w:p>
-          <w:p/>
-          <w:p/>
-          <w:p/>
-        </w:tc>
-        <w:tc>
-          <w:tcPr>
-            <w:tcW w:w="5902" w:type="dxa"/>
-          </w:tcPr>
-          <w:p/>
-        </w:tc>
-      </w:tr>
-      <w:tr>
-        <w:tc>
-          <w:tcPr>
-            <w:tcW w:w="3114" w:type="dxa"/>
-          </w:tcPr>
-          <w:p>
-            <w:r>
-              <w:t>Was the theme integrated well?</w:t>
-            </w:r>
-          </w:p>
-          <w:p/>
-          <w:p/>
-          <w:p/>
-          <w:p/>
-        </w:tc>
-        <w:tc>
-          <w:tcPr>
-            <w:tcW w:w="5902" w:type="dxa"/>
-          </w:tcPr>
-          <w:p/>
-        </w:tc>
-      </w:tr>
-      <w:tr>
-        <w:tc>
-          <w:tcPr>
-            <w:tcW w:w="3114" w:type="dxa"/>
-          </w:tcPr>
-          <w:p>
-            <w:r>
-              <w:t xml:space="preserve">How did you find the length of </w:t>
-            </w:r>
-            <w:r>
-              <w:t>the stage</w:t>
-            </w:r>
-            <w:r>
-              <w:t xml:space="preserve">? </w:t>
-            </w:r>
-          </w:p>
-          <w:p/>
-          <w:p/>
-          <w:p/>
-          <w:p/>
-        </w:tc>
-        <w:tc>
-          <w:tcPr>
-            <w:tcW w:w="5902" w:type="dxa"/>
-          </w:tcPr>
-          <w:p/>
-        </w:tc>
-      </w:tr>
-      <w:tr>
-        <w:tc>
-          <w:tcPr>
-            <w:tcW w:w="3114" w:type="dxa"/>
-          </w:tcPr>
-          <w:p>
-            <w:r>
-              <w:t>What did you think of the enemies in the game?</w:t>
-            </w:r>
-          </w:p>
-          <w:p>
-            <w:r>
-              <w:t>(Including boss fights)</w:t>
-            </w:r>
-          </w:p>
-          <w:p/>
-          <w:p/>
-        </w:tc>
-        <w:tc>
-          <w:tcPr>
-            <w:tcW w:w="5902" w:type="dxa"/>
-          </w:tcPr>
-          <w:p/>
-        </w:tc>
-      </w:tr>
-      <w:tr>
-        <w:tc>
-          <w:tcPr>
-            <w:tcW w:w="3114" w:type="dxa"/>
-          </w:tcPr>
-          <w:p>
-            <w:r>
-              <w:t>How did you find playi</w:t>
-            </w:r>
             <w:bookmarkStart w:id="0" w:name="_GoBack"/>
             <w:bookmarkEnd w:id="0"/>
-            <w:r>
-              <w:t xml:space="preserve">ng the character? (speed, health, attack) </w:t>
+          </w:p>
+        </w:tc>
+      </w:tr>
+      <w:tr>
+        <w:tc>
+          <w:tcPr>
+            <w:tcW w:w="3114" w:type="dxa"/>
+          </w:tcPr>
+          <w:p>
+            <w:r>
+              <w:t>Do you think the game is fun? (and why)</w:t>
+            </w:r>
+          </w:p>
+          <w:p/>
+          <w:p/>
+        </w:tc>
+        <w:tc>
+          <w:tcPr>
+            <w:tcW w:w="5902" w:type="dxa"/>
+          </w:tcPr>
+          <w:p/>
+          <w:p/>
+          <w:p/>
+          <w:p/>
+          <w:p/>
+        </w:tc>
+      </w:tr>
+      <w:tr>
+        <w:tc>
+          <w:tcPr>
+            <w:tcW w:w="3114" w:type="dxa"/>
+          </w:tcPr>
+          <w:p>
+            <w:r>
+              <w:t>Did you find the game easy to learn to play?</w:t>
+            </w:r>
+          </w:p>
+          <w:p/>
+          <w:p/>
+          <w:p/>
+        </w:tc>
+        <w:tc>
+          <w:tcPr>
+            <w:tcW w:w="5902" w:type="dxa"/>
+          </w:tcPr>
+          <w:p/>
+        </w:tc>
+      </w:tr>
+      <w:tr>
+        <w:tc>
+          <w:tcPr>
+            <w:tcW w:w="3114" w:type="dxa"/>
+          </w:tcPr>
+          <w:p>
+            <w:r>
+              <w:t>Was the theme integrated well?</w:t>
+            </w:r>
+          </w:p>
+          <w:p/>
+          <w:p/>
+          <w:p/>
+          <w:p/>
+        </w:tc>
+        <w:tc>
+          <w:tcPr>
+            <w:tcW w:w="5902" w:type="dxa"/>
+          </w:tcPr>
+          <w:p/>
+        </w:tc>
+      </w:tr>
+      <w:tr>
+        <w:tc>
+          <w:tcPr>
+            <w:tcW w:w="3114" w:type="dxa"/>
+          </w:tcPr>
+          <w:p>
+            <w:r>
+              <w:t xml:space="preserve">How did you find the length of </w:t>
+            </w:r>
+            <w:r>
+              <w:t>the stage</w:t>
+            </w:r>
+            <w:r>
+              <w:t xml:space="preserve">? </w:t>
+            </w:r>
+          </w:p>
+          <w:p/>
+          <w:p/>
+          <w:p/>
+          <w:p/>
+        </w:tc>
+        <w:tc>
+          <w:tcPr>
+            <w:tcW w:w="5902" w:type="dxa"/>
+          </w:tcPr>
+          <w:p/>
+        </w:tc>
+      </w:tr>
+      <w:tr>
+        <w:tc>
+          <w:tcPr>
+            <w:tcW w:w="3114" w:type="dxa"/>
+          </w:tcPr>
+          <w:p>
+            <w:r>
+              <w:t>What did you think of the enemies in the game?</w:t>
+            </w:r>
+          </w:p>
+          <w:p>
+            <w:r>
+              <w:t>(Including boss fights)</w:t>
+            </w:r>
+          </w:p>
+          <w:p/>
+          <w:p/>
+        </w:tc>
+        <w:tc>
+          <w:tcPr>
+            <w:tcW w:w="5902" w:type="dxa"/>
+          </w:tcPr>
+          <w:p/>
+        </w:tc>
+      </w:tr>
+      <w:tr>
+        <w:tc>
+          <w:tcPr>
+            <w:tcW w:w="3114" w:type="dxa"/>
+          </w:tcPr>
+          <w:p>
+            <w:r>
+              <w:t xml:space="preserve">How did you find playing the character? (speed, health, attack) </w:t>
             </w:r>
           </w:p>
           <w:p/>
